--- a/JUnit/WriteUp.docx
+++ b/JUnit/WriteUp.docx
@@ -1263,8 +1263,366 @@
       <w:r>
         <w:t>I am still looking for another way we can run independently with IntelliJ, which means with enough jar files, we can compile the test and run it.</w:t>
       </w:r>
+    </w:p>
+    <w:p>
+      <w:pPr>
+        <w:pStyle w:val="ListParagraph"/>
+        <w:numPr>
+          <w:ilvl w:val="0"/>
+          <w:numId w:val="2"/>
+        </w:numPr>
+        <w:rPr>
+          <w:b/>
+          <w:lang w:val="vi-VN"/>
+        </w:rPr>
+      </w:pPr>
+      <w:r>
+        <w:rPr>
+          <w:b/>
+          <w:lang w:val="vi-VN"/>
+        </w:rPr>
+        <w:t xml:space="preserve">An </w:t>
+      </w:r>
+      <w:r>
+        <w:rPr>
+          <w:b/>
+          <w:lang w:val="vi-VN"/>
+        </w:rPr>
+        <w:t>accident search</w:t>
+      </w:r>
+    </w:p>
+    <w:p>
+      <w:pPr>
+        <w:pStyle w:val="ListParagraph"/>
+        <w:numPr>
+          <w:ilvl w:val="0"/>
+          <w:numId w:val="3"/>
+        </w:numPr>
+        <w:rPr>
+          <w:lang w:val="vi-VN"/>
+        </w:rPr>
+      </w:pPr>
+      <w:r>
+        <w:rPr>
+          <w:lang w:val="vi-VN"/>
+        </w:rPr>
+        <w:t xml:space="preserve">I expected the problem I </w:t>
+      </w:r>
+      <w:r>
+        <w:t xml:space="preserve">was dealing with was from the console launcher, which I called a runner. Therefore, I searched for “Junit 5 test runner”. The only thing I can refer to was the Junit 5 User Guide. </w:t>
+      </w:r>
+    </w:p>
+    <w:p>
+      <w:pPr>
+        <w:pStyle w:val="ListParagraph"/>
+        <w:numPr>
+          <w:ilvl w:val="0"/>
+          <w:numId w:val="3"/>
+        </w:numPr>
+        <w:rPr>
+          <w:lang w:val="vi-VN"/>
+        </w:rPr>
+      </w:pPr>
+      <w:r>
+        <w:t>I looked for the keyword “runner” in the guide</w:t>
+      </w:r>
+      <w:r>
+        <w:rPr>
+          <w:lang w:val="vi-VN"/>
+        </w:rPr>
+        <w:t xml:space="preserve">, </w:t>
+      </w:r>
+      <w:r>
+        <w:t xml:space="preserve">which somehow led me to this part: </w:t>
+      </w:r>
+    </w:p>
+    <w:p>
+      <w:pPr>
+        <w:pStyle w:val="ListParagraph"/>
+        <w:ind w:left="1080"/>
+        <w:rPr>
+          <w:lang w:val="vi-VN"/>
+        </w:rPr>
+      </w:pPr>
+      <w:r>
+        <w:rPr>
+          <w:noProof/>
+          <w:lang w:val="vi-VN"/>
+        </w:rPr>
+        <w:drawing>
+          <wp:inline distT="0" distB="0" distL="0" distR="0" wp14:anchorId="0E3C83C0" wp14:editId="2ECD1FAD">
+            <wp:extent cx="4803580" cy="2102498"/>
+            <wp:effectExtent l="0" t="0" r="0" b="5715"/>
+            <wp:docPr id="13" name="Picture 13"/>
+            <wp:cNvGraphicFramePr>
+              <a:graphicFrameLocks xmlns:a="http://schemas.openxmlformats.org/drawingml/2006/main" noChangeAspect="1"/>
+            </wp:cNvGraphicFramePr>
+            <a:graphic xmlns:a="http://schemas.openxmlformats.org/drawingml/2006/main">
+              <a:graphicData uri="http://schemas.openxmlformats.org/drawingml/2006/picture">
+                <pic:pic xmlns:pic="http://schemas.openxmlformats.org/drawingml/2006/picture">
+                  <pic:nvPicPr>
+                    <pic:cNvPr id="13" name="AccidentFound.png"/>
+                    <pic:cNvPicPr/>
+                  </pic:nvPicPr>
+                  <pic:blipFill>
+                    <a:blip r:embed="rId20">
+                      <a:extLst>
+                        <a:ext uri="{28A0092B-C50C-407E-A947-70E740481C1C}">
+                          <a14:useLocalDpi xmlns:a14="http://schemas.microsoft.com/office/drawing/2010/main" val="0"/>
+                        </a:ext>
+                      </a:extLst>
+                    </a:blip>
+                    <a:stretch>
+                      <a:fillRect/>
+                    </a:stretch>
+                  </pic:blipFill>
+                  <pic:spPr>
+                    <a:xfrm>
+                      <a:off x="0" y="0"/>
+                      <a:ext cx="4844538" cy="2120425"/>
+                    </a:xfrm>
+                    <a:prstGeom prst="rect">
+                      <a:avLst/>
+                    </a:prstGeom>
+                  </pic:spPr>
+                </pic:pic>
+              </a:graphicData>
+            </a:graphic>
+          </wp:inline>
+        </w:drawing>
+      </w:r>
+    </w:p>
+    <w:p>
+      <w:pPr>
+        <w:pStyle w:val="ListParagraph"/>
+        <w:numPr>
+          <w:ilvl w:val="0"/>
+          <w:numId w:val="3"/>
+        </w:numPr>
+      </w:pPr>
+      <w:r>
+        <w:t>The last line said that the Suite can just include the classes whose names either begin with Test or end with Test or Tests. I had a feeling that this maybe the problem.</w:t>
+      </w:r>
+    </w:p>
+    <w:p>
+      <w:pPr>
+        <w:pStyle w:val="ListParagraph"/>
+        <w:numPr>
+          <w:ilvl w:val="0"/>
+          <w:numId w:val="3"/>
+        </w:numPr>
+      </w:pPr>
+      <w:r>
+        <w:t>I found the keyword “begin with Test” and “end with Test”, which led me to this:</w:t>
+      </w:r>
+    </w:p>
+    <w:p>
+      <w:pPr>
+        <w:pStyle w:val="ListParagraph"/>
+        <w:ind w:left="1080"/>
+      </w:pPr>
+      <w:r>
+        <w:rPr>
+          <w:noProof/>
+        </w:rPr>
+        <w:drawing>
+          <wp:inline distT="0" distB="0" distL="0" distR="0" wp14:anchorId="52660850" wp14:editId="5BFFBC90">
+            <wp:extent cx="5019675" cy="964163"/>
+            <wp:effectExtent l="0" t="0" r="0" b="1270"/>
+            <wp:docPr id="14" name="Picture 14"/>
+            <wp:cNvGraphicFramePr>
+              <a:graphicFrameLocks xmlns:a="http://schemas.openxmlformats.org/drawingml/2006/main" noChangeAspect="1"/>
+            </wp:cNvGraphicFramePr>
+            <a:graphic xmlns:a="http://schemas.openxmlformats.org/drawingml/2006/main">
+              <a:graphicData uri="http://schemas.openxmlformats.org/drawingml/2006/picture">
+                <pic:pic xmlns:pic="http://schemas.openxmlformats.org/drawingml/2006/picture">
+                  <pic:nvPicPr>
+                    <pic:cNvPr id="14" name="ConsoleOption.png"/>
+                    <pic:cNvPicPr/>
+                  </pic:nvPicPr>
+                  <pic:blipFill>
+                    <a:blip r:embed="rId21">
+                      <a:extLst>
+                        <a:ext uri="{28A0092B-C50C-407E-A947-70E740481C1C}">
+                          <a14:useLocalDpi xmlns:a14="http://schemas.microsoft.com/office/drawing/2010/main" val="0"/>
+                        </a:ext>
+                      </a:extLst>
+                    </a:blip>
+                    <a:stretch>
+                      <a:fillRect/>
+                    </a:stretch>
+                  </pic:blipFill>
+                  <pic:spPr>
+                    <a:xfrm>
+                      <a:off x="0" y="0"/>
+                      <a:ext cx="5062830" cy="972452"/>
+                    </a:xfrm>
+                    <a:prstGeom prst="rect">
+                      <a:avLst/>
+                    </a:prstGeom>
+                  </pic:spPr>
+                </pic:pic>
+              </a:graphicData>
+            </a:graphic>
+          </wp:inline>
+        </w:drawing>
+      </w:r>
+      <w:r>
+        <w:t xml:space="preserve"> </w:t>
+      </w:r>
+    </w:p>
+    <w:p>
+      <w:pPr>
+        <w:pStyle w:val="ListParagraph"/>
+        <w:numPr>
+          <w:ilvl w:val="0"/>
+          <w:numId w:val="3"/>
+        </w:numPr>
+      </w:pPr>
+      <w:r>
+        <w:t>Then I tried</w:t>
+      </w:r>
+      <w:r>
+        <w:rPr>
+          <w:lang w:val="vi-VN"/>
+        </w:rPr>
+        <w:t xml:space="preserve"> to change the name of the testing class from “GradeBookTester.java” to “GradeBookTest.java” and run the same command that I found on stackoverflow:</w:t>
+      </w:r>
+    </w:p>
+    <w:p>
+      <w:pPr>
+        <w:pStyle w:val="ListParagraph"/>
+        <w:ind w:left="1080"/>
+      </w:pPr>
+      <w:r>
+        <w:rPr>
+          <w:noProof/>
+        </w:rPr>
+        <w:drawing>
+          <wp:inline distT="0" distB="0" distL="0" distR="0" wp14:anchorId="070CC559" wp14:editId="013333C9">
+            <wp:extent cx="3885711" cy="2313992"/>
+            <wp:effectExtent l="0" t="0" r="635" b="0"/>
+            <wp:docPr id="15" name="Picture 15"/>
+            <wp:cNvGraphicFramePr>
+              <a:graphicFrameLocks xmlns:a="http://schemas.openxmlformats.org/drawingml/2006/main" noChangeAspect="1"/>
+            </wp:cNvGraphicFramePr>
+            <a:graphic xmlns:a="http://schemas.openxmlformats.org/drawingml/2006/main">
+              <a:graphicData uri="http://schemas.openxmlformats.org/drawingml/2006/picture">
+                <pic:pic xmlns:pic="http://schemas.openxmlformats.org/drawingml/2006/picture">
+                  <pic:nvPicPr>
+                    <pic:cNvPr id="15" name="WorkingTest.png"/>
+                    <pic:cNvPicPr/>
+                  </pic:nvPicPr>
+                  <pic:blipFill>
+                    <a:blip r:embed="rId22">
+                      <a:extLst>
+                        <a:ext uri="{28A0092B-C50C-407E-A947-70E740481C1C}">
+                          <a14:useLocalDpi xmlns:a14="http://schemas.microsoft.com/office/drawing/2010/main" val="0"/>
+                        </a:ext>
+                      </a:extLst>
+                    </a:blip>
+                    <a:stretch>
+                      <a:fillRect/>
+                    </a:stretch>
+                  </pic:blipFill>
+                  <pic:spPr>
+                    <a:xfrm>
+                      <a:off x="0" y="0"/>
+                      <a:ext cx="3916934" cy="2332586"/>
+                    </a:xfrm>
+                    <a:prstGeom prst="rect">
+                      <a:avLst/>
+                    </a:prstGeom>
+                  </pic:spPr>
+                </pic:pic>
+              </a:graphicData>
+            </a:graphic>
+          </wp:inline>
+        </w:drawing>
+      </w:r>
+    </w:p>
+    <w:p>
+      <w:pPr>
+        <w:pStyle w:val="ListParagraph"/>
+        <w:numPr>
+          <w:ilvl w:val="0"/>
+          <w:numId w:val="3"/>
+        </w:numPr>
+        <w:rPr>
+          <w:lang w:val="vi-VN"/>
+        </w:rPr>
+      </w:pPr>
+      <w:r>
+        <w:rPr>
+          <w:lang w:val="vi-VN"/>
+        </w:rPr>
+        <w:lastRenderedPageBreak/>
+        <w:t>That was what I got. I cannot conclude 100% that by doing this, I can run with all given testing file. But in this case, it worked. I will try with other test to figure it out.</w:t>
+      </w:r>
+    </w:p>
+    <w:p>
+      <w:pPr>
+        <w:pStyle w:val="ListParagraph"/>
+        <w:numPr>
+          <w:ilvl w:val="0"/>
+          <w:numId w:val="2"/>
+        </w:numPr>
+        <w:rPr>
+          <w:b/>
+          <w:lang w:val="vi-VN"/>
+        </w:rPr>
+      </w:pPr>
+      <w:r>
+        <w:rPr>
+          <w:b/>
+          <w:lang w:val="vi-VN"/>
+        </w:rPr>
+        <w:t>Personal thinking</w:t>
+      </w:r>
+    </w:p>
+    <w:p>
+      <w:pPr>
+        <w:pStyle w:val="ListParagraph"/>
+        <w:numPr>
+          <w:ilvl w:val="0"/>
+          <w:numId w:val="3"/>
+        </w:numPr>
+        <w:rPr>
+          <w:lang w:val="vi-VN"/>
+        </w:rPr>
+      </w:pPr>
+      <w:r>
+        <w:rPr>
+          <w:lang w:val="vi-VN"/>
+        </w:rPr>
+        <w:t>I considered the task was easy. However, I could not finish it. One of the reasons was I did not read the documentation carefully. Therefore, I knew that for tasks in the future, I will need to refer to documetation carefully before jumping into solving the problems.</w:t>
+      </w:r>
+    </w:p>
+    <w:p>
+      <w:pPr>
+        <w:pStyle w:val="ListParagraph"/>
+        <w:numPr>
+          <w:ilvl w:val="0"/>
+          <w:numId w:val="3"/>
+        </w:numPr>
+        <w:rPr>
+          <w:lang w:val="vi-VN"/>
+        </w:rPr>
+      </w:pPr>
+      <w:r>
+        <w:rPr>
+          <w:lang w:val="vi-VN"/>
+        </w:rPr>
+        <w:t>Writing a clear documentation is also important. I found this solution by accident, which means I could not find what I need directly from this User Guide. I am not blaming the development team. This is just to remind myself to write a clear documentation (e.g.: javadoc) in my future courses.</w:t>
+      </w:r>
       <w:bookmarkStart w:id="0" w:name="_GoBack"/>
       <w:bookmarkEnd w:id="0"/>
+      <w:r>
+        <w:rPr>
+          <w:lang w:val="vi-VN"/>
+        </w:rPr>
+        <w:t xml:space="preserve"> </w:t>
+      </w:r>
     </w:p>
     <w:sectPr>
       <w:pgSz w:w="11900" w:h="16840"/>
@@ -1394,17 +1752,18 @@
   <w:abstractNum w:abstractNumId="1" w15:restartNumberingAfterBreak="0">
     <w:nsid w:val="30892C38"/>
     <w:multiLevelType w:val="hybridMultilevel"/>
-    <w:tmpl w:val="AC5CEAC8"/>
-    <w:lvl w:ilvl="0" w:tplc="0409000F">
+    <w:tmpl w:val="79E608F4"/>
+    <w:lvl w:ilvl="0" w:tplc="C00AE25C">
       <w:start w:val="1"/>
       <w:numFmt w:val="decimal"/>
       <w:lvlText w:val="%1."/>
       <w:lvlJc w:val="left"/>
       <w:pPr>
-        <w:ind w:left="720" w:hanging="360"/>
+        <w:ind w:left="900" w:hanging="360"/>
       </w:pPr>
       <w:rPr>
         <w:rFonts w:hint="default"/>
+        <w:b/>
       </w:rPr>
     </w:lvl>
     <w:lvl w:ilvl="1" w:tplc="04090019" w:tentative="1">
